--- a/docs/Introductory guide.docx
+++ b/docs/Introductory guide.docx
@@ -129,7 +129,7 @@
             </w:rPr>
             <w:fldChar w:fldCharType="separate"/>
           </w:r>
-          <w:hyperlink w:anchor="_Toc53415344" w:history="1">
+          <w:hyperlink w:anchor="_Toc54453548" w:history="1">
             <w:r>
               <w:rPr>
                 <w:rStyle w:val="Hyperlink"/>
@@ -156,7 +156,7 @@
                 <w:noProof/>
                 <w:webHidden/>
               </w:rPr>
-              <w:instrText xml:space="preserve"> PAGEREF _Toc53415344 \h </w:instrText>
+              <w:instrText xml:space="preserve"> PAGEREF _Toc54453548 \h </w:instrText>
             </w:r>
             <w:r>
               <w:rPr>
@@ -202,7 +202,7 @@
               <w:noProof/>
             </w:rPr>
           </w:pPr>
-          <w:hyperlink w:anchor="_Toc53415345" w:history="1">
+          <w:hyperlink w:anchor="_Toc54453549" w:history="1">
             <w:r>
               <w:rPr>
                 <w:rStyle w:val="Hyperlink"/>
@@ -229,7 +229,7 @@
                 <w:noProof/>
                 <w:webHidden/>
               </w:rPr>
-              <w:instrText xml:space="preserve"> PAGEREF _Toc53415345 \h </w:instrText>
+              <w:instrText xml:space="preserve"> PAGEREF _Toc54453549 \h </w:instrText>
             </w:r>
             <w:r>
               <w:rPr>
@@ -275,7 +275,7 @@
               <w:szCs w:val="24"/>
             </w:rPr>
           </w:pPr>
-          <w:hyperlink w:anchor="_Toc53415346" w:history="1">
+          <w:hyperlink w:anchor="_Toc54453550" w:history="1">
             <w:r>
               <w:rPr>
                 <w:rStyle w:val="Hyperlink"/>
@@ -302,7 +302,7 @@
                 <w:noProof/>
                 <w:webHidden/>
               </w:rPr>
-              <w:instrText xml:space="preserve"> PAGEREF _Toc53415346 \h </w:instrText>
+              <w:instrText xml:space="preserve"> PAGEREF _Toc54453550 \h </w:instrText>
             </w:r>
             <w:r>
               <w:rPr>
@@ -348,7 +348,7 @@
               <w:szCs w:val="24"/>
             </w:rPr>
           </w:pPr>
-          <w:hyperlink w:anchor="_Toc53415347" w:history="1">
+          <w:hyperlink w:anchor="_Toc54453551" w:history="1">
             <w:r>
               <w:rPr>
                 <w:rStyle w:val="Hyperlink"/>
@@ -375,7 +375,7 @@
                 <w:noProof/>
                 <w:webHidden/>
               </w:rPr>
-              <w:instrText xml:space="preserve"> PAGEREF _Toc53415347 \h </w:instrText>
+              <w:instrText xml:space="preserve"> PAGEREF _Toc54453551 \h </w:instrText>
             </w:r>
             <w:r>
               <w:rPr>
@@ -421,7 +421,7 @@
               <w:szCs w:val="24"/>
             </w:rPr>
           </w:pPr>
-          <w:hyperlink w:anchor="_Toc53415348" w:history="1">
+          <w:hyperlink w:anchor="_Toc54453552" w:history="1">
             <w:r>
               <w:rPr>
                 <w:rStyle w:val="Hyperlink"/>
@@ -448,7 +448,7 @@
                 <w:noProof/>
                 <w:webHidden/>
               </w:rPr>
-              <w:instrText xml:space="preserve"> PAGEREF _Toc53415348 \h </w:instrText>
+              <w:instrText xml:space="preserve"> PAGEREF _Toc54453552 \h </w:instrText>
             </w:r>
             <w:r>
               <w:rPr>
@@ -494,7 +494,7 @@
               <w:szCs w:val="24"/>
             </w:rPr>
           </w:pPr>
-          <w:hyperlink w:anchor="_Toc53415349" w:history="1">
+          <w:hyperlink w:anchor="_Toc54453553" w:history="1">
             <w:r>
               <w:rPr>
                 <w:rStyle w:val="Hyperlink"/>
@@ -521,7 +521,7 @@
                 <w:noProof/>
                 <w:webHidden/>
               </w:rPr>
-              <w:instrText xml:space="preserve"> PAGEREF _Toc53415349 \h </w:instrText>
+              <w:instrText xml:space="preserve"> PAGEREF _Toc54453553 \h </w:instrText>
             </w:r>
             <w:r>
               <w:rPr>
@@ -567,7 +567,7 @@
               <w:noProof/>
             </w:rPr>
           </w:pPr>
-          <w:hyperlink w:anchor="_Toc53415350" w:history="1">
+          <w:hyperlink w:anchor="_Toc54453554" w:history="1">
             <w:r>
               <w:rPr>
                 <w:rStyle w:val="Hyperlink"/>
@@ -594,7 +594,7 @@
                 <w:noProof/>
                 <w:webHidden/>
               </w:rPr>
-              <w:instrText xml:space="preserve"> PAGEREF _Toc53415350 \h </w:instrText>
+              <w:instrText xml:space="preserve"> PAGEREF _Toc54453554 \h </w:instrText>
             </w:r>
             <w:r>
               <w:rPr>
@@ -640,7 +640,7 @@
               <w:szCs w:val="24"/>
             </w:rPr>
           </w:pPr>
-          <w:hyperlink w:anchor="_Toc53415351" w:history="1">
+          <w:hyperlink w:anchor="_Toc54453555" w:history="1">
             <w:r>
               <w:rPr>
                 <w:rStyle w:val="Hyperlink"/>
@@ -667,7 +667,7 @@
                 <w:noProof/>
                 <w:webHidden/>
               </w:rPr>
-              <w:instrText xml:space="preserve"> PAGEREF _Toc53415351 \h </w:instrText>
+              <w:instrText xml:space="preserve"> PAGEREF _Toc54453555 \h </w:instrText>
             </w:r>
             <w:r>
               <w:rPr>
@@ -713,7 +713,7 @@
               <w:szCs w:val="24"/>
             </w:rPr>
           </w:pPr>
-          <w:hyperlink w:anchor="_Toc53415352" w:history="1">
+          <w:hyperlink w:anchor="_Toc54453556" w:history="1">
             <w:r>
               <w:rPr>
                 <w:rStyle w:val="Hyperlink"/>
@@ -740,7 +740,80 @@
                 <w:noProof/>
                 <w:webHidden/>
               </w:rPr>
-              <w:instrText xml:space="preserve"> PAGEREF _Toc53415352 \h </w:instrText>
+              <w:instrText xml:space="preserve"> PAGEREF _Toc54453556 \h </w:instrText>
+            </w:r>
+            <w:r>
+              <w:rPr>
+                <w:noProof/>
+                <w:webHidden/>
+              </w:rPr>
+            </w:r>
+            <w:r>
+              <w:rPr>
+                <w:noProof/>
+                <w:webHidden/>
+              </w:rPr>
+              <w:fldChar w:fldCharType="separate"/>
+            </w:r>
+            <w:r>
+              <w:rPr>
+                <w:noProof/>
+                <w:webHidden/>
+              </w:rPr>
+              <w:t>10</w:t>
+            </w:r>
+            <w:r>
+              <w:rPr>
+                <w:noProof/>
+                <w:webHidden/>
+              </w:rPr>
+              <w:fldChar w:fldCharType="end"/>
+            </w:r>
+          </w:hyperlink>
+        </w:p>
+        <w:p>
+          <w:pPr>
+            <w:pStyle w:val="TOC2"/>
+            <w:tabs>
+              <w:tab w:val="right" w:leader="dot" w:pos="9350"/>
+            </w:tabs>
+            <w:rPr>
+              <w:rFonts w:eastAsiaTheme="minorEastAsia"/>
+              <w:b w:val="0"/>
+              <w:bCs w:val="0"/>
+              <w:noProof/>
+              <w:sz w:val="24"/>
+              <w:szCs w:val="24"/>
+            </w:rPr>
+          </w:pPr>
+          <w:hyperlink w:anchor="_Toc54453557" w:history="1">
+            <w:r>
+              <w:rPr>
+                <w:rStyle w:val="Hyperlink"/>
+                <w:noProof/>
+              </w:rPr>
+              <w:t>Scales</w:t>
+            </w:r>
+            <w:r>
+              <w:rPr>
+                <w:noProof/>
+                <w:webHidden/>
+              </w:rPr>
+              <w:tab/>
+            </w:r>
+            <w:r>
+              <w:rPr>
+                <w:noProof/>
+                <w:webHidden/>
+              </w:rPr>
+              <w:fldChar w:fldCharType="begin"/>
+            </w:r>
+            <w:r>
+              <w:rPr>
+                <w:noProof/>
+                <w:webHidden/>
+              </w:rPr>
+              <w:instrText xml:space="preserve"> PAGEREF _Toc54453557 \h </w:instrText>
             </w:r>
             <w:r>
               <w:rPr>
@@ -786,80 +859,7 @@
               <w:szCs w:val="24"/>
             </w:rPr>
           </w:pPr>
-          <w:hyperlink w:anchor="_Toc53415353" w:history="1">
-            <w:r>
-              <w:rPr>
-                <w:rStyle w:val="Hyperlink"/>
-                <w:noProof/>
-              </w:rPr>
-              <w:t>Scales</w:t>
-            </w:r>
-            <w:r>
-              <w:rPr>
-                <w:noProof/>
-                <w:webHidden/>
-              </w:rPr>
-              <w:tab/>
-            </w:r>
-            <w:r>
-              <w:rPr>
-                <w:noProof/>
-                <w:webHidden/>
-              </w:rPr>
-              <w:fldChar w:fldCharType="begin"/>
-            </w:r>
-            <w:r>
-              <w:rPr>
-                <w:noProof/>
-                <w:webHidden/>
-              </w:rPr>
-              <w:instrText xml:space="preserve"> PAGEREF _Toc53415353 \h </w:instrText>
-            </w:r>
-            <w:r>
-              <w:rPr>
-                <w:noProof/>
-                <w:webHidden/>
-              </w:rPr>
-            </w:r>
-            <w:r>
-              <w:rPr>
-                <w:noProof/>
-                <w:webHidden/>
-              </w:rPr>
-              <w:fldChar w:fldCharType="separate"/>
-            </w:r>
-            <w:r>
-              <w:rPr>
-                <w:noProof/>
-                <w:webHidden/>
-              </w:rPr>
-              <w:t>12</w:t>
-            </w:r>
-            <w:r>
-              <w:rPr>
-                <w:noProof/>
-                <w:webHidden/>
-              </w:rPr>
-              <w:fldChar w:fldCharType="end"/>
-            </w:r>
-          </w:hyperlink>
-        </w:p>
-        <w:p>
-          <w:pPr>
-            <w:pStyle w:val="TOC2"/>
-            <w:tabs>
-              <w:tab w:val="right" w:leader="dot" w:pos="9350"/>
-            </w:tabs>
-            <w:rPr>
-              <w:rFonts w:eastAsiaTheme="minorEastAsia"/>
-              <w:b w:val="0"/>
-              <w:bCs w:val="0"/>
-              <w:noProof/>
-              <w:sz w:val="24"/>
-              <w:szCs w:val="24"/>
-            </w:rPr>
-          </w:pPr>
-          <w:hyperlink w:anchor="_Toc53415354" w:history="1">
+          <w:hyperlink w:anchor="_Toc54453558" w:history="1">
             <w:r>
               <w:rPr>
                 <w:rStyle w:val="Hyperlink"/>
@@ -886,7 +886,7 @@
                 <w:noProof/>
                 <w:webHidden/>
               </w:rPr>
-              <w:instrText xml:space="preserve"> PAGEREF _Toc53415354 \h </w:instrText>
+              <w:instrText xml:space="preserve"> PAGEREF _Toc54453558 \h </w:instrText>
             </w:r>
             <w:r>
               <w:rPr>
@@ -906,7 +906,7 @@
                 <w:noProof/>
                 <w:webHidden/>
               </w:rPr>
-              <w:t>15</w:t>
+              <w:t>14</w:t>
             </w:r>
             <w:r>
               <w:rPr>
@@ -932,7 +932,7 @@
               <w:szCs w:val="24"/>
             </w:rPr>
           </w:pPr>
-          <w:hyperlink w:anchor="_Toc53415355" w:history="1">
+          <w:hyperlink w:anchor="_Toc54453559" w:history="1">
             <w:r>
               <w:rPr>
                 <w:rStyle w:val="Hyperlink"/>
@@ -959,7 +959,80 @@
                 <w:noProof/>
                 <w:webHidden/>
               </w:rPr>
-              <w:instrText xml:space="preserve"> PAGEREF _Toc53415355 \h </w:instrText>
+              <w:instrText xml:space="preserve"> PAGEREF _Toc54453559 \h </w:instrText>
+            </w:r>
+            <w:r>
+              <w:rPr>
+                <w:noProof/>
+                <w:webHidden/>
+              </w:rPr>
+            </w:r>
+            <w:r>
+              <w:rPr>
+                <w:noProof/>
+                <w:webHidden/>
+              </w:rPr>
+              <w:fldChar w:fldCharType="separate"/>
+            </w:r>
+            <w:r>
+              <w:rPr>
+                <w:noProof/>
+                <w:webHidden/>
+              </w:rPr>
+              <w:t>16</w:t>
+            </w:r>
+            <w:r>
+              <w:rPr>
+                <w:noProof/>
+                <w:webHidden/>
+              </w:rPr>
+              <w:fldChar w:fldCharType="end"/>
+            </w:r>
+          </w:hyperlink>
+        </w:p>
+        <w:p>
+          <w:pPr>
+            <w:pStyle w:val="TOC2"/>
+            <w:tabs>
+              <w:tab w:val="right" w:leader="dot" w:pos="9350"/>
+            </w:tabs>
+            <w:rPr>
+              <w:rFonts w:eastAsiaTheme="minorEastAsia"/>
+              <w:b w:val="0"/>
+              <w:bCs w:val="0"/>
+              <w:noProof/>
+              <w:sz w:val="24"/>
+              <w:szCs w:val="24"/>
+            </w:rPr>
+          </w:pPr>
+          <w:hyperlink w:anchor="_Toc54453560" w:history="1">
+            <w:r>
+              <w:rPr>
+                <w:rStyle w:val="Hyperlink"/>
+                <w:noProof/>
+              </w:rPr>
+              <w:t>Other piece functions</w:t>
+            </w:r>
+            <w:r>
+              <w:rPr>
+                <w:noProof/>
+                <w:webHidden/>
+              </w:rPr>
+              <w:tab/>
+            </w:r>
+            <w:r>
+              <w:rPr>
+                <w:noProof/>
+                <w:webHidden/>
+              </w:rPr>
+              <w:fldChar w:fldCharType="begin"/>
+            </w:r>
+            <w:r>
+              <w:rPr>
+                <w:noProof/>
+                <w:webHidden/>
+              </w:rPr>
+              <w:instrText xml:space="preserve"> PAGEREF _Toc54453560 \h </w:instrText>
             </w:r>
             <w:r>
               <w:rPr>
@@ -1005,13 +1078,13 @@
               <w:szCs w:val="24"/>
             </w:rPr>
           </w:pPr>
-          <w:hyperlink w:anchor="_Toc53415356" w:history="1">
+          <w:hyperlink w:anchor="_Toc54453561" w:history="1">
             <w:r>
               <w:rPr>
                 <w:rStyle w:val="Hyperlink"/>
                 <w:noProof/>
               </w:rPr>
-              <w:t>Other piece functions</w:t>
+              <w:t>Slicing music</w:t>
             </w:r>
             <w:r>
               <w:rPr>
@@ -1032,7 +1105,7 @@
                 <w:noProof/>
                 <w:webHidden/>
               </w:rPr>
-              <w:instrText xml:space="preserve"> PAGEREF _Toc53415356 \h </w:instrText>
+              <w:instrText xml:space="preserve"> PAGEREF _Toc54453561 \h </w:instrText>
             </w:r>
             <w:r>
               <w:rPr>
@@ -1065,79 +1138,6 @@
         </w:p>
         <w:p>
           <w:pPr>
-            <w:pStyle w:val="TOC2"/>
-            <w:tabs>
-              <w:tab w:val="right" w:leader="dot" w:pos="9350"/>
-            </w:tabs>
-            <w:rPr>
-              <w:rFonts w:eastAsiaTheme="minorEastAsia"/>
-              <w:b w:val="0"/>
-              <w:bCs w:val="0"/>
-              <w:noProof/>
-              <w:sz w:val="24"/>
-              <w:szCs w:val="24"/>
-            </w:rPr>
-          </w:pPr>
-          <w:hyperlink w:anchor="_Toc53415357" w:history="1">
-            <w:r>
-              <w:rPr>
-                <w:rStyle w:val="Hyperlink"/>
-                <w:noProof/>
-              </w:rPr>
-              <w:t>Slicing music</w:t>
-            </w:r>
-            <w:r>
-              <w:rPr>
-                <w:noProof/>
-                <w:webHidden/>
-              </w:rPr>
-              <w:tab/>
-            </w:r>
-            <w:r>
-              <w:rPr>
-                <w:noProof/>
-                <w:webHidden/>
-              </w:rPr>
-              <w:fldChar w:fldCharType="begin"/>
-            </w:r>
-            <w:r>
-              <w:rPr>
-                <w:noProof/>
-                <w:webHidden/>
-              </w:rPr>
-              <w:instrText xml:space="preserve"> PAGEREF _Toc53415357 \h </w:instrText>
-            </w:r>
-            <w:r>
-              <w:rPr>
-                <w:noProof/>
-                <w:webHidden/>
-              </w:rPr>
-            </w:r>
-            <w:r>
-              <w:rPr>
-                <w:noProof/>
-                <w:webHidden/>
-              </w:rPr>
-              <w:fldChar w:fldCharType="separate"/>
-            </w:r>
-            <w:r>
-              <w:rPr>
-                <w:noProof/>
-                <w:webHidden/>
-              </w:rPr>
-              <w:t>19</w:t>
-            </w:r>
-            <w:r>
-              <w:rPr>
-                <w:noProof/>
-                <w:webHidden/>
-              </w:rPr>
-              <w:fldChar w:fldCharType="end"/>
-            </w:r>
-          </w:hyperlink>
-        </w:p>
-        <w:p>
-          <w:pPr>
             <w:pStyle w:val="TOC1"/>
             <w:tabs>
               <w:tab w:val="right" w:leader="dot" w:pos="9350"/>
@@ -1151,7 +1151,7 @@
               <w:noProof/>
             </w:rPr>
           </w:pPr>
-          <w:hyperlink w:anchor="_Toc53415358" w:history="1">
+          <w:hyperlink w:anchor="_Toc54453562" w:history="1">
             <w:r>
               <w:rPr>
                 <w:rStyle w:val="Hyperlink"/>
@@ -1178,7 +1178,7 @@
                 <w:noProof/>
                 <w:webHidden/>
               </w:rPr>
-              <w:instrText xml:space="preserve"> PAGEREF _Toc53415358 \h </w:instrText>
+              <w:instrText xml:space="preserve"> PAGEREF _Toc54453562 \h </w:instrText>
             </w:r>
             <w:r>
               <w:rPr>
@@ -1198,7 +1198,7 @@
                 <w:noProof/>
                 <w:webHidden/>
               </w:rPr>
-              <w:t>21</w:t>
+              <w:t>20</w:t>
             </w:r>
             <w:r>
               <w:rPr>
@@ -1224,7 +1224,7 @@
               <w:szCs w:val="24"/>
             </w:rPr>
           </w:pPr>
-          <w:hyperlink w:anchor="_Toc53415359" w:history="1">
+          <w:hyperlink w:anchor="_Toc54453563" w:history="1">
             <w:r>
               <w:rPr>
                 <w:rStyle w:val="Hyperlink"/>
@@ -1251,7 +1251,7 @@
                 <w:noProof/>
                 <w:webHidden/>
               </w:rPr>
-              <w:instrText xml:space="preserve"> PAGEREF _Toc53415359 \h </w:instrText>
+              <w:instrText xml:space="preserve"> PAGEREF _Toc54453563 \h </w:instrText>
             </w:r>
             <w:r>
               <w:rPr>
@@ -1271,7 +1271,80 @@
                 <w:noProof/>
                 <w:webHidden/>
               </w:rPr>
-              <w:t>21</w:t>
+              <w:t>20</w:t>
+            </w:r>
+            <w:r>
+              <w:rPr>
+                <w:noProof/>
+                <w:webHidden/>
+              </w:rPr>
+              <w:fldChar w:fldCharType="end"/>
+            </w:r>
+          </w:hyperlink>
+        </w:p>
+        <w:p>
+          <w:pPr>
+            <w:pStyle w:val="TOC2"/>
+            <w:tabs>
+              <w:tab w:val="right" w:leader="dot" w:pos="9350"/>
+            </w:tabs>
+            <w:rPr>
+              <w:rFonts w:eastAsiaTheme="minorEastAsia"/>
+              <w:b w:val="0"/>
+              <w:bCs w:val="0"/>
+              <w:noProof/>
+              <w:sz w:val="24"/>
+              <w:szCs w:val="24"/>
+            </w:rPr>
+          </w:pPr>
+          <w:hyperlink w:anchor="_Toc54453564" w:history="1">
+            <w:r>
+              <w:rPr>
+                <w:rStyle w:val="Hyperlink"/>
+                <w:noProof/>
+              </w:rPr>
+              <w:t>Mad Rush</w:t>
+            </w:r>
+            <w:r>
+              <w:rPr>
+                <w:noProof/>
+                <w:webHidden/>
+              </w:rPr>
+              <w:tab/>
+            </w:r>
+            <w:r>
+              <w:rPr>
+                <w:noProof/>
+                <w:webHidden/>
+              </w:rPr>
+              <w:fldChar w:fldCharType="begin"/>
+            </w:r>
+            <w:r>
+              <w:rPr>
+                <w:noProof/>
+                <w:webHidden/>
+              </w:rPr>
+              <w:instrText xml:space="preserve"> PAGEREF _Toc54453564 \h </w:instrText>
+            </w:r>
+            <w:r>
+              <w:rPr>
+                <w:noProof/>
+                <w:webHidden/>
+              </w:rPr>
+            </w:r>
+            <w:r>
+              <w:rPr>
+                <w:noProof/>
+                <w:webHidden/>
+              </w:rPr>
+              <w:fldChar w:fldCharType="separate"/>
+            </w:r>
+            <w:r>
+              <w:rPr>
+                <w:noProof/>
+                <w:webHidden/>
+              </w:rPr>
+              <w:t>26</w:t>
             </w:r>
             <w:r>
               <w:rPr>
@@ -1319,7 +1392,7 @@
         <w:pStyle w:val="Heading1"/>
       </w:pPr>
       <w:bookmarkStart w:id="0" w:name="_Toc53328190"/>
-      <w:bookmarkStart w:id="1" w:name="_Toc53415344"/>
+      <w:bookmarkStart w:id="1" w:name="_Toc54453548"/>
       <w:r>
         <w:lastRenderedPageBreak/>
         <w:t xml:space="preserve">Visual </w:t>
@@ -3881,7 +3954,7 @@
         <w:pStyle w:val="Heading1"/>
       </w:pPr>
       <w:bookmarkStart w:id="2" w:name="_Toc53328191"/>
-      <w:bookmarkStart w:id="3" w:name="_Toc53415345"/>
+      <w:bookmarkStart w:id="3" w:name="_Toc54453549"/>
       <w:r>
         <w:lastRenderedPageBreak/>
         <w:t>Introduction</w:t>
@@ -3901,7 +3974,7 @@
         <w:pStyle w:val="Heading2"/>
       </w:pPr>
       <w:bookmarkStart w:id="4" w:name="_Toc53328192"/>
-      <w:bookmarkStart w:id="5" w:name="_Toc53415346"/>
+      <w:bookmarkStart w:id="5" w:name="_Toc54453550"/>
       <w:r>
         <w:t xml:space="preserve">What is </w:t>
       </w:r>
@@ -4560,7 +4633,43 @@
         <w:rPr>
           <w:rFonts w:asciiTheme="majorHAnsi" w:hAnsiTheme="majorHAnsi" w:cstheme="majorHAnsi"/>
         </w:rPr>
-        <w:t xml:space="preserve">, providing it with the key, the start and stop points, and a </w:t>
+        <w:t>, providing it with the key</w:t>
+      </w:r>
+      <w:r>
+        <w:rPr>
+          <w:rFonts w:asciiTheme="majorHAnsi" w:hAnsiTheme="majorHAnsi" w:cstheme="majorHAnsi"/>
+        </w:rPr>
+        <w:t xml:space="preserve"> (C minor)</w:t>
+      </w:r>
+      <w:r>
+        <w:rPr>
+          <w:rFonts w:asciiTheme="majorHAnsi" w:hAnsiTheme="majorHAnsi" w:cstheme="majorHAnsi"/>
+        </w:rPr>
+        <w:t>, the start</w:t>
+      </w:r>
+      <w:r>
+        <w:rPr>
+          <w:rFonts w:asciiTheme="majorHAnsi" w:hAnsiTheme="majorHAnsi" w:cstheme="majorHAnsi"/>
+        </w:rPr>
+        <w:t xml:space="preserve"> (c`)</w:t>
+      </w:r>
+      <w:r>
+        <w:rPr>
+          <w:rFonts w:asciiTheme="majorHAnsi" w:hAnsiTheme="majorHAnsi" w:cstheme="majorHAnsi"/>
+        </w:rPr>
+        <w:t xml:space="preserve"> and stop</w:t>
+      </w:r>
+      <w:r>
+        <w:rPr>
+          <w:rFonts w:asciiTheme="majorHAnsi" w:hAnsiTheme="majorHAnsi" w:cstheme="majorHAnsi"/>
+        </w:rPr>
+        <w:t xml:space="preserve"> (c)</w:t>
+      </w:r>
+      <w:r>
+        <w:rPr>
+          <w:rFonts w:asciiTheme="majorHAnsi" w:hAnsiTheme="majorHAnsi" w:cstheme="majorHAnsi"/>
+        </w:rPr>
+        <w:t xml:space="preserve"> points, and a </w:t>
       </w:r>
       <w:r>
         <w:rPr>
@@ -4572,7 +4681,19 @@
         <w:rPr>
           <w:rFonts w:asciiTheme="majorHAnsi" w:hAnsiTheme="majorHAnsi" w:cstheme="majorHAnsi"/>
         </w:rPr>
-        <w:t xml:space="preserve"> of rhythms. </w:t>
+        <w:t xml:space="preserve"> of rhythms</w:t>
+      </w:r>
+      <w:r>
+        <w:rPr>
+          <w:rFonts w:asciiTheme="majorHAnsi" w:hAnsiTheme="majorHAnsi" w:cstheme="majorHAnsi"/>
+        </w:rPr>
+        <w:t xml:space="preserve"> (8., 16)</w:t>
+      </w:r>
+      <w:r>
+        <w:rPr>
+          <w:rFonts w:asciiTheme="majorHAnsi" w:hAnsiTheme="majorHAnsi" w:cstheme="majorHAnsi"/>
+        </w:rPr>
+        <w:t xml:space="preserve">. </w:t>
       </w:r>
       <w:proofErr w:type="spellStart"/>
       <w:r>
@@ -4625,7 +4746,7 @@
         <w:pStyle w:val="Heading2"/>
       </w:pPr>
       <w:bookmarkStart w:id="8" w:name="_Toc53328193"/>
-      <w:bookmarkStart w:id="9" w:name="_Toc53415347"/>
+      <w:bookmarkStart w:id="9" w:name="_Toc54453551"/>
       <w:r>
         <w:t xml:space="preserve">Why use </w:t>
       </w:r>
@@ -4918,7 +5039,7 @@
         <w:pStyle w:val="Heading2"/>
       </w:pPr>
       <w:bookmarkStart w:id="13" w:name="_Toc53328197"/>
-      <w:bookmarkStart w:id="14" w:name="_Toc53415348"/>
+      <w:bookmarkStart w:id="14" w:name="_Toc54453552"/>
       <w:r>
         <w:t xml:space="preserve">How to </w:t>
       </w:r>
@@ -5041,7 +5162,41 @@
         <w:rPr>
           <w:rFonts w:asciiTheme="majorHAnsi" w:hAnsiTheme="majorHAnsi" w:cstheme="majorHAnsi"/>
         </w:rPr>
-        <w:t xml:space="preserve">command “python3 &lt;file_name.py&gt;”. This will spit out the </w:t>
+        <w:t>command “python3 &lt;</w:t>
+      </w:r>
+      <w:proofErr w:type="spellStart"/>
+      <w:r>
+        <w:rPr>
+          <w:rFonts w:asciiTheme="majorHAnsi" w:hAnsiTheme="majorHAnsi" w:cstheme="majorHAnsi"/>
+        </w:rPr>
+        <w:t>file_name</w:t>
+      </w:r>
+      <w:proofErr w:type="spellEnd"/>
+      <w:r>
+        <w:rPr>
+          <w:rFonts w:asciiTheme="majorHAnsi" w:hAnsiTheme="majorHAnsi" w:cstheme="majorHAnsi"/>
+        </w:rPr>
+        <w:t>&gt;</w:t>
+      </w:r>
+      <w:r>
+        <w:rPr>
+          <w:rFonts w:asciiTheme="majorHAnsi" w:hAnsiTheme="majorHAnsi" w:cstheme="majorHAnsi"/>
+        </w:rPr>
+        <w:t>.</w:t>
+      </w:r>
+      <w:proofErr w:type="spellStart"/>
+      <w:r>
+        <w:rPr>
+          <w:rFonts w:asciiTheme="majorHAnsi" w:hAnsiTheme="majorHAnsi" w:cstheme="majorHAnsi"/>
+        </w:rPr>
+        <w:t>py</w:t>
+      </w:r>
+      <w:proofErr w:type="spellEnd"/>
+      <w:r>
+        <w:rPr>
+          <w:rFonts w:asciiTheme="majorHAnsi" w:hAnsiTheme="majorHAnsi" w:cstheme="majorHAnsi"/>
+        </w:rPr>
+        <w:t xml:space="preserve">”. This will spit out the </w:t>
       </w:r>
       <w:r>
         <w:rPr>
@@ -5091,7 +5246,7 @@
       <w:pPr>
         <w:pStyle w:val="Heading2"/>
       </w:pPr>
-      <w:bookmarkStart w:id="15" w:name="_Toc53415349"/>
+      <w:bookmarkStart w:id="15" w:name="_Toc54453553"/>
       <w:r>
         <w:t>What next?</w:t>
       </w:r>
@@ -5156,16 +5311,14 @@
         <w:rPr>
           <w:rFonts w:asciiTheme="majorHAnsi" w:hAnsiTheme="majorHAnsi" w:cstheme="majorHAnsi"/>
         </w:rPr>
-        <w:t xml:space="preserve"> repo, as is all the source code, so you should feel free to </w:t>
-      </w:r>
-      <w:proofErr w:type="gramStart"/>
-      <w:r>
-        <w:rPr>
-          <w:rFonts w:asciiTheme="majorHAnsi" w:hAnsiTheme="majorHAnsi" w:cstheme="majorHAnsi"/>
-        </w:rPr>
-        <w:t>open up</w:t>
-      </w:r>
-      <w:proofErr w:type="gramEnd"/>
+        <w:t xml:space="preserve"> repo, as is all the source code, so you should feel free to open</w:t>
+      </w:r>
+      <w:r>
+        <w:rPr>
+          <w:rFonts w:asciiTheme="majorHAnsi" w:hAnsiTheme="majorHAnsi" w:cstheme="majorHAnsi"/>
+        </w:rPr>
+        <w:t xml:space="preserve"> it up</w:t>
+      </w:r>
       <w:r>
         <w:rPr>
           <w:rFonts w:asciiTheme="majorHAnsi" w:hAnsiTheme="majorHAnsi" w:cstheme="majorHAnsi"/>
@@ -5212,7 +5365,7 @@
         <w:pStyle w:val="Heading1"/>
       </w:pPr>
       <w:bookmarkStart w:id="16" w:name="_Toc53328198"/>
-      <w:bookmarkStart w:id="17" w:name="_Toc53415350"/>
+      <w:bookmarkStart w:id="17" w:name="_Toc54453554"/>
       <w:proofErr w:type="spellStart"/>
       <w:r>
         <w:lastRenderedPageBreak/>
@@ -5237,7 +5390,7 @@
         <w:pStyle w:val="Heading2"/>
       </w:pPr>
       <w:bookmarkStart w:id="18" w:name="_Toc53328199"/>
-      <w:bookmarkStart w:id="19" w:name="_Toc53415351"/>
+      <w:bookmarkStart w:id="19" w:name="_Toc54453555"/>
       <w:r>
         <w:t>Pieces and Notes</w:t>
       </w:r>
@@ -12210,7 +12363,7 @@
         <w:pStyle w:val="Heading2"/>
       </w:pPr>
       <w:bookmarkStart w:id="20" w:name="_Toc53328200"/>
-      <w:bookmarkStart w:id="21" w:name="_Toc53415352"/>
+      <w:bookmarkStart w:id="21" w:name="_Toc54453556"/>
       <w:r>
         <w:lastRenderedPageBreak/>
         <w:t>Chords</w:t>
@@ -13283,7 +13436,19 @@
         <w:rPr>
           <w:rFonts w:asciiTheme="majorHAnsi" w:hAnsiTheme="majorHAnsi" w:cstheme="majorHAnsi"/>
         </w:rPr>
-        <w:t xml:space="preserve"> function behaves just like the </w:t>
+        <w:t xml:space="preserve"> function behaves </w:t>
+      </w:r>
+      <w:r>
+        <w:rPr>
+          <w:rFonts w:asciiTheme="majorHAnsi" w:hAnsiTheme="majorHAnsi" w:cstheme="majorHAnsi"/>
+        </w:rPr>
+        <w:t>similarly to the</w:t>
+      </w:r>
+      <w:r>
+        <w:rPr>
+          <w:rFonts w:asciiTheme="majorHAnsi" w:hAnsiTheme="majorHAnsi" w:cstheme="majorHAnsi"/>
+        </w:rPr>
+        <w:t xml:space="preserve"> </w:t>
       </w:r>
       <w:r>
         <w:rPr>
@@ -13373,6 +13538,12 @@
         </w:rPr>
         <w:t>.</w:t>
       </w:r>
+      <w:r>
+        <w:rPr>
+          <w:rFonts w:asciiTheme="majorHAnsi" w:hAnsiTheme="majorHAnsi" w:cstheme="majorHAnsi"/>
+        </w:rPr>
+        <w:t xml:space="preserve"> However, the chord function only returns a single chord, not a series of multiple chords.</w:t>
+      </w:r>
     </w:p>
     <w:p>
       <w:pPr>
@@ -13399,7 +13570,7 @@
         <w:pStyle w:val="Heading2"/>
       </w:pPr>
       <w:bookmarkStart w:id="22" w:name="_Toc53328201"/>
-      <w:bookmarkStart w:id="23" w:name="_Toc53415353"/>
+      <w:bookmarkStart w:id="23" w:name="_Toc54453557"/>
       <w:r>
         <w:lastRenderedPageBreak/>
         <w:t>Scales</w:t>
@@ -15839,13 +16010,61 @@
         <w:rPr>
           <w:rFonts w:asciiTheme="majorHAnsi" w:hAnsiTheme="majorHAnsi" w:cstheme="majorHAnsi"/>
         </w:rPr>
-        <w:t xml:space="preserve">Here’s another example, even wilder, than uses the </w:t>
-      </w:r>
-      <w:r>
-        <w:rPr>
-          <w:rFonts w:asciiTheme="majorHAnsi" w:hAnsiTheme="majorHAnsi" w:cstheme="majorHAnsi"/>
-        </w:rPr>
-        <w:t xml:space="preserve">“step” argument which produces scales that take larger steps (step=2 means play every other note), and, </w:t>
+        <w:t>Here’s another example, tha</w:t>
+      </w:r>
+      <w:r>
+        <w:rPr>
+          <w:rFonts w:asciiTheme="majorHAnsi" w:hAnsiTheme="majorHAnsi" w:cstheme="majorHAnsi"/>
+        </w:rPr>
+        <w:t>t</w:t>
+      </w:r>
+      <w:r>
+        <w:rPr>
+          <w:rFonts w:asciiTheme="majorHAnsi" w:hAnsiTheme="majorHAnsi" w:cstheme="majorHAnsi"/>
+        </w:rPr>
+        <w:t xml:space="preserve"> uses the </w:t>
+      </w:r>
+      <w:r>
+        <w:rPr>
+          <w:rFonts w:asciiTheme="majorHAnsi" w:hAnsiTheme="majorHAnsi" w:cstheme="majorHAnsi"/>
+        </w:rPr>
+        <w:t xml:space="preserve">“step” argument </w:t>
+      </w:r>
+      <w:r>
+        <w:rPr>
+          <w:rFonts w:asciiTheme="majorHAnsi" w:hAnsiTheme="majorHAnsi" w:cstheme="majorHAnsi"/>
+        </w:rPr>
+        <w:t>to</w:t>
+      </w:r>
+      <w:r>
+        <w:rPr>
+          <w:rFonts w:asciiTheme="majorHAnsi" w:hAnsiTheme="majorHAnsi" w:cstheme="majorHAnsi"/>
+        </w:rPr>
+        <w:t xml:space="preserve"> produce scales that </w:t>
+      </w:r>
+      <w:r>
+        <w:rPr>
+          <w:rFonts w:asciiTheme="majorHAnsi" w:hAnsiTheme="majorHAnsi" w:cstheme="majorHAnsi"/>
+        </w:rPr>
+        <w:t xml:space="preserve">skip notes </w:t>
+      </w:r>
+      <w:r>
+        <w:rPr>
+          <w:rFonts w:asciiTheme="majorHAnsi" w:hAnsiTheme="majorHAnsi" w:cstheme="majorHAnsi"/>
+        </w:rPr>
+        <w:t xml:space="preserve">(step=2 means play </w:t>
+      </w:r>
+      <w:r>
+        <w:rPr>
+          <w:rFonts w:asciiTheme="majorHAnsi" w:hAnsiTheme="majorHAnsi" w:cstheme="majorHAnsi"/>
+        </w:rPr>
+        <w:t xml:space="preserve">only </w:t>
+      </w:r>
+      <w:r>
+        <w:rPr>
+          <w:rFonts w:asciiTheme="majorHAnsi" w:hAnsiTheme="majorHAnsi" w:cstheme="majorHAnsi"/>
+        </w:rPr>
+        <w:t xml:space="preserve">every other note), and, </w:t>
       </w:r>
       <w:r>
         <w:rPr>
@@ -15857,7 +16076,25 @@
         <w:rPr>
           <w:rFonts w:asciiTheme="majorHAnsi" w:hAnsiTheme="majorHAnsi" w:cstheme="majorHAnsi"/>
         </w:rPr>
-        <w:t>key argument to change the keys of the scales</w:t>
+        <w:t>“</w:t>
+      </w:r>
+      <w:r>
+        <w:rPr>
+          <w:rFonts w:asciiTheme="majorHAnsi" w:hAnsiTheme="majorHAnsi" w:cstheme="majorHAnsi"/>
+        </w:rPr>
+        <w:t>key</w:t>
+      </w:r>
+      <w:r>
+        <w:rPr>
+          <w:rFonts w:asciiTheme="majorHAnsi" w:hAnsiTheme="majorHAnsi" w:cstheme="majorHAnsi"/>
+        </w:rPr>
+        <w:t>”</w:t>
+      </w:r>
+      <w:r>
+        <w:rPr>
+          <w:rFonts w:asciiTheme="majorHAnsi" w:hAnsiTheme="majorHAnsi" w:cstheme="majorHAnsi"/>
+        </w:rPr>
+        <w:t xml:space="preserve"> argument to change the keys of the scales</w:t>
       </w:r>
       <w:r>
         <w:rPr>
@@ -20515,7 +20752,7 @@
         <w:pStyle w:val="Heading2"/>
       </w:pPr>
       <w:bookmarkStart w:id="24" w:name="_Toc53328202"/>
-      <w:bookmarkStart w:id="25" w:name="_Toc53415354"/>
+      <w:bookmarkStart w:id="25" w:name="_Toc54453558"/>
       <w:r>
         <w:lastRenderedPageBreak/>
         <w:t>Arpeggios, etc.</w:t>
@@ -22097,7 +22334,31 @@
         <w:rPr>
           <w:rFonts w:asciiTheme="majorHAnsi" w:hAnsiTheme="majorHAnsi" w:cstheme="majorHAnsi"/>
         </w:rPr>
-        <w:t>Note how the step argument is used to switch between octaves and full arpeggios.</w:t>
+        <w:t xml:space="preserve">Note how the </w:t>
+      </w:r>
+      <w:r>
+        <w:rPr>
+          <w:rFonts w:asciiTheme="majorHAnsi" w:hAnsiTheme="majorHAnsi" w:cstheme="majorHAnsi"/>
+        </w:rPr>
+        <w:t>“</w:t>
+      </w:r>
+      <w:r>
+        <w:rPr>
+          <w:rFonts w:asciiTheme="majorHAnsi" w:hAnsiTheme="majorHAnsi" w:cstheme="majorHAnsi"/>
+        </w:rPr>
+        <w:t>step</w:t>
+      </w:r>
+      <w:r>
+        <w:rPr>
+          <w:rFonts w:asciiTheme="majorHAnsi" w:hAnsiTheme="majorHAnsi" w:cstheme="majorHAnsi"/>
+        </w:rPr>
+        <w:t>”</w:t>
+      </w:r>
+      <w:r>
+        <w:rPr>
+          <w:rFonts w:asciiTheme="majorHAnsi" w:hAnsiTheme="majorHAnsi" w:cstheme="majorHAnsi"/>
+        </w:rPr>
+        <w:t xml:space="preserve"> argument is used to switch between octaves and full arpeggios.</w:t>
       </w:r>
     </w:p>
     <w:p>
@@ -22125,7 +22386,7 @@
         <w:pStyle w:val="Heading2"/>
       </w:pPr>
       <w:bookmarkStart w:id="26" w:name="_Toc53328203"/>
-      <w:bookmarkStart w:id="27" w:name="_Toc53415355"/>
+      <w:bookmarkStart w:id="27" w:name="_Toc54453559"/>
       <w:r>
         <w:lastRenderedPageBreak/>
         <w:t>Changing keys</w:t>
@@ -23866,7 +24127,7 @@
         <w:pStyle w:val="Heading2"/>
       </w:pPr>
       <w:bookmarkStart w:id="28" w:name="_Toc53328204"/>
-      <w:bookmarkStart w:id="29" w:name="_Toc53415356"/>
+      <w:bookmarkStart w:id="29" w:name="_Toc54453560"/>
       <w:r>
         <w:lastRenderedPageBreak/>
         <w:t xml:space="preserve">Other </w:t>
@@ -24621,7 +24882,7 @@
         <w:pStyle w:val="Heading2"/>
       </w:pPr>
       <w:bookmarkStart w:id="30" w:name="_Toc53328205"/>
-      <w:bookmarkStart w:id="31" w:name="_Toc53415357"/>
+      <w:bookmarkStart w:id="31" w:name="_Toc54453561"/>
       <w:r>
         <w:lastRenderedPageBreak/>
         <w:t>Slicing music</w:t>
@@ -26142,6 +26403,12 @@
         <w:rPr>
           <w:rFonts w:asciiTheme="majorHAnsi" w:hAnsiTheme="majorHAnsi" w:cstheme="majorHAnsi"/>
         </w:rPr>
+        <w:t xml:space="preserve">the </w:t>
+      </w:r>
+      <w:r>
+        <w:rPr>
+          <w:rFonts w:asciiTheme="majorHAnsi" w:hAnsiTheme="majorHAnsi" w:cstheme="majorHAnsi"/>
+        </w:rPr>
         <w:t>function call</w:t>
       </w:r>
       <w:r>
@@ -27648,7 +27915,7 @@
         <w:pStyle w:val="Heading1"/>
       </w:pPr>
       <w:bookmarkStart w:id="32" w:name="_Toc53328206"/>
-      <w:bookmarkStart w:id="33" w:name="_Toc53415358"/>
+      <w:bookmarkStart w:id="33" w:name="_Toc54453562"/>
       <w:r>
         <w:lastRenderedPageBreak/>
         <w:t>Demo pieces</w:t>
@@ -27663,7 +27930,7 @@
       <w:pPr>
         <w:pStyle w:val="Heading2"/>
       </w:pPr>
-      <w:bookmarkStart w:id="34" w:name="_Toc53415359"/>
+      <w:bookmarkStart w:id="34" w:name="_Toc54453563"/>
       <w:r>
         <w:t>Prelude in C</w:t>
       </w:r>
@@ -27704,7 +27971,19 @@
         <w:rPr>
           <w:rFonts w:asciiTheme="majorHAnsi" w:hAnsiTheme="majorHAnsi" w:cstheme="majorHAnsi"/>
         </w:rPr>
-        <w:t>As a first stab at writing actual music, let’s begin with Bach’s prelude in C. to start we can simply create the class and set the details:</w:t>
+        <w:t xml:space="preserve">As a first stab at writing actual music, let’s begin with Bach’s prelude in C. </w:t>
+      </w:r>
+      <w:r>
+        <w:rPr>
+          <w:rFonts w:asciiTheme="majorHAnsi" w:hAnsiTheme="majorHAnsi" w:cstheme="majorHAnsi"/>
+        </w:rPr>
+        <w:t>T</w:t>
+      </w:r>
+      <w:r>
+        <w:rPr>
+          <w:rFonts w:asciiTheme="majorHAnsi" w:hAnsiTheme="majorHAnsi" w:cstheme="majorHAnsi"/>
+        </w:rPr>
+        <w:t>o start we can simply create the class and set the details:</w:t>
       </w:r>
     </w:p>
     <w:p>
@@ -33380,22 +33659,25 @@
         <w:rPr>
           <w:rFonts w:asciiTheme="majorHAnsi" w:hAnsiTheme="majorHAnsi" w:cstheme="majorHAnsi"/>
         </w:rPr>
-        <w:t xml:space="preserve"> notes in their range. Details like this make the code harder to read, and sometimes you wonder if it’s easier to specify which notes are removed versus which are kept in. But, overall, the process of figuring out what each chord is pays off.</w:t>
-      </w:r>
-    </w:p>
-    <w:p>
-      <w:pPr>
-        <w:rPr>
-          <w:rFonts w:asciiTheme="majorHAnsi" w:hAnsiTheme="majorHAnsi" w:cstheme="majorHAnsi"/>
-        </w:rPr>
-      </w:pPr>
-    </w:p>
-    <w:p>
-      <w:pPr>
-        <w:rPr>
-          <w:rFonts w:asciiTheme="majorHAnsi" w:hAnsiTheme="majorHAnsi" w:cstheme="majorHAnsi"/>
-          <w:b/>
-          <w:bCs/>
+        <w:t xml:space="preserve"> notes in their range. Details like this make the code harder to read, and sometimes you wonder if it’s easier to specify which notes are removed versus which are kept in. But, overall, the process of figuring out what each chord is pays off</w:t>
+      </w:r>
+      <w:r>
+        <w:rPr>
+          <w:rFonts w:asciiTheme="majorHAnsi" w:hAnsiTheme="majorHAnsi" w:cstheme="majorHAnsi"/>
+        </w:rPr>
+        <w:t xml:space="preserve"> as you learn about the chord progressions Bach uses</w:t>
+      </w:r>
+      <w:r>
+        <w:rPr>
+          <w:rFonts w:asciiTheme="majorHAnsi" w:hAnsiTheme="majorHAnsi" w:cstheme="majorHAnsi"/>
+        </w:rPr>
+        <w:t>.</w:t>
+      </w:r>
+    </w:p>
+    <w:p>
+      <w:pPr>
+        <w:rPr>
+          <w:rFonts w:asciiTheme="majorHAnsi" w:hAnsiTheme="majorHAnsi" w:cstheme="majorHAnsi"/>
         </w:rPr>
       </w:pPr>
     </w:p>
@@ -38279,6 +38561,8 @@
         </w:rPr>
         <w:t xml:space="preserve">It’s the same as before, but now it additionally checks the variable </w:t>
       </w:r>
+      <w:proofErr w:type="spellStart"/>
+      <w:proofErr w:type="gramStart"/>
       <w:r>
         <w:rPr>
           <w:rFonts w:ascii="Courier New" w:eastAsia="Times New Roman" w:hAnsi="Courier New" w:cs="Courier New"/>
@@ -38300,11 +38584,14 @@
       <w:r>
         <w:rPr>
           <w:rFonts w:ascii="Courier New" w:eastAsia="Times New Roman" w:hAnsi="Courier New" w:cs="Courier New"/>
-          <w:sz w:val="20"/>
-          <w:szCs w:val="20"/>
-        </w:rPr>
-        <w:t>name</w:t>
-      </w:r>
+          <w:color w:val="666666"/>
+          <w:sz w:val="20"/>
+          <w:szCs w:val="20"/>
+        </w:rPr>
+        <w:t>annotate</w:t>
+      </w:r>
+      <w:proofErr w:type="spellEnd"/>
+      <w:proofErr w:type="gramEnd"/>
       <w:r>
         <w:rPr>
           <w:rFonts w:asciiTheme="majorHAnsi" w:hAnsiTheme="majorHAnsi" w:cstheme="majorHAnsi"/>
@@ -38423,10 +38710,12 @@
       <w:pPr>
         <w:pStyle w:val="Heading2"/>
       </w:pPr>
+      <w:bookmarkStart w:id="35" w:name="_Toc54453564"/>
       <w:r>
         <w:lastRenderedPageBreak/>
         <w:t>Mad Rush</w:t>
       </w:r>
+      <w:bookmarkEnd w:id="35"/>
     </w:p>
     <w:p>
       <w:pPr>
@@ -38459,70 +38748,90 @@
         <w:rPr>
           <w:rFonts w:asciiTheme="majorHAnsi" w:hAnsiTheme="majorHAnsi" w:cstheme="majorHAnsi"/>
         </w:rPr>
-        <w:t xml:space="preserve"> ability to compress a piece because it is highly repetitive; the piece is about 14 minutes long, and runs to about 20 pages of sheet music, but we can eventually get it down to just a couple of pages.</w:t>
-      </w:r>
-    </w:p>
-    <w:p>
-      <w:pPr>
-        <w:rPr>
-          <w:rFonts w:asciiTheme="majorHAnsi" w:hAnsiTheme="majorHAnsi" w:cstheme="majorHAnsi"/>
-        </w:rPr>
-      </w:pPr>
-    </w:p>
-    <w:p>
-      <w:pPr>
-        <w:rPr>
-          <w:rFonts w:asciiTheme="majorHAnsi" w:hAnsiTheme="majorHAnsi" w:cstheme="majorHAnsi"/>
-        </w:rPr>
-      </w:pPr>
-      <w:r>
-        <w:rPr>
-          <w:rFonts w:asciiTheme="majorHAnsi" w:hAnsiTheme="majorHAnsi" w:cstheme="majorHAnsi"/>
-        </w:rPr>
-        <w:t>The piece has four main parts that are strung together in various ways: (A) the quiet part, where a chord is played in simple time in the left hand and compound time in the right, (B) the fast, loud part, where rapid arpeggios are played in both hands, alternating between 12/8 and 14/8, (C) a hybrid of the two where the left hand plays A and the right hand plays a variation on B, (D) the “outro”, similar to A, but the right hand does something else. Traditional sheet music tries to accommodate this structure with a bunch of codas and annotations to jump to other parts of the sheet music, but we can do better.</w:t>
-      </w:r>
-    </w:p>
-    <w:p>
-      <w:pPr>
-        <w:rPr>
-          <w:rFonts w:asciiTheme="majorHAnsi" w:hAnsiTheme="majorHAnsi" w:cstheme="majorHAnsi"/>
-        </w:rPr>
-      </w:pPr>
-    </w:p>
-    <w:p>
-      <w:pPr>
-        <w:rPr>
-          <w:rFonts w:asciiTheme="majorHAnsi" w:hAnsiTheme="majorHAnsi" w:cstheme="majorHAnsi"/>
-        </w:rPr>
-      </w:pPr>
-      <w:r>
-        <w:rPr>
-          <w:rFonts w:asciiTheme="majorHAnsi" w:hAnsiTheme="majorHAnsi" w:cstheme="majorHAnsi"/>
-        </w:rPr>
-        <w:t xml:space="preserve">The demo code builds all four sections in much the same way. </w:t>
-      </w:r>
-      <w:proofErr w:type="gramStart"/>
-      <w:r>
-        <w:rPr>
-          <w:rFonts w:asciiTheme="majorHAnsi" w:hAnsiTheme="majorHAnsi" w:cstheme="majorHAnsi"/>
-        </w:rPr>
-        <w:t>So</w:t>
-      </w:r>
-      <w:proofErr w:type="gramEnd"/>
-      <w:r>
-        <w:rPr>
-          <w:rFonts w:asciiTheme="majorHAnsi" w:hAnsiTheme="majorHAnsi" w:cstheme="majorHAnsi"/>
-        </w:rPr>
-        <w:t xml:space="preserve"> we’ll go through A as an illustration. </w:t>
-      </w:r>
-      <w:proofErr w:type="gramStart"/>
-      <w:r>
-        <w:rPr>
-          <w:rFonts w:asciiTheme="majorHAnsi" w:hAnsiTheme="majorHAnsi" w:cstheme="majorHAnsi"/>
-        </w:rPr>
-        <w:t>First</w:t>
-      </w:r>
-      <w:proofErr w:type="gramEnd"/>
+        <w:t xml:space="preserve"> ability to compress a piece because it is highly repetitive; the piece is about 14 minutes long, and runs to about 20 pages of sheet music, but we can get it down to just a couple of pages.</w:t>
+      </w:r>
+    </w:p>
+    <w:p>
+      <w:pPr>
+        <w:rPr>
+          <w:rFonts w:asciiTheme="majorHAnsi" w:hAnsiTheme="majorHAnsi" w:cstheme="majorHAnsi"/>
+        </w:rPr>
+      </w:pPr>
+    </w:p>
+    <w:p>
+      <w:pPr>
+        <w:rPr>
+          <w:rFonts w:asciiTheme="majorHAnsi" w:hAnsiTheme="majorHAnsi" w:cstheme="majorHAnsi"/>
+        </w:rPr>
+      </w:pPr>
+      <w:r>
+        <w:rPr>
+          <w:rFonts w:asciiTheme="majorHAnsi" w:hAnsiTheme="majorHAnsi" w:cstheme="majorHAnsi"/>
+        </w:rPr>
+        <w:t xml:space="preserve">The piece has four main parts that are strung together in various ways: (A) the quiet part, where a chord is played in simple time in the left hand and compound time in the right, (B) the fast, loud part, where rapid arpeggios are played in both hands, alternating between 12/8 and 14/8, (C) a hybrid of the two where the left hand plays A and the right hand plays a variation on B, (D) the “outro”, similar to A, but the right hand does something else. Traditional sheet music tries to accommodate this structure with a bunch of codas and annotations to jump to other parts of the sheet music, but </w:t>
+      </w:r>
+      <w:r>
+        <w:rPr>
+          <w:rFonts w:asciiTheme="majorHAnsi" w:hAnsiTheme="majorHAnsi" w:cstheme="majorHAnsi"/>
+        </w:rPr>
+        <w:t>this involves lots of page turning and other inefficienc</w:t>
+      </w:r>
+      <w:r>
+        <w:rPr>
+          <w:rFonts w:asciiTheme="majorHAnsi" w:hAnsiTheme="majorHAnsi" w:cstheme="majorHAnsi"/>
+        </w:rPr>
+        <w:t>y</w:t>
+      </w:r>
+      <w:r>
+        <w:rPr>
+          <w:rFonts w:asciiTheme="majorHAnsi" w:hAnsiTheme="majorHAnsi" w:cstheme="majorHAnsi"/>
+        </w:rPr>
+        <w:t xml:space="preserve">: </w:t>
+      </w:r>
+      <w:r>
+        <w:rPr>
+          <w:rFonts w:asciiTheme="majorHAnsi" w:hAnsiTheme="majorHAnsi" w:cstheme="majorHAnsi"/>
+        </w:rPr>
+        <w:t>we can do better.</w:t>
+      </w:r>
+    </w:p>
+    <w:p>
+      <w:pPr>
+        <w:rPr>
+          <w:rFonts w:asciiTheme="majorHAnsi" w:hAnsiTheme="majorHAnsi" w:cstheme="majorHAnsi"/>
+        </w:rPr>
+      </w:pPr>
+    </w:p>
+    <w:p>
+      <w:pPr>
+        <w:rPr>
+          <w:rFonts w:asciiTheme="majorHAnsi" w:hAnsiTheme="majorHAnsi" w:cstheme="majorHAnsi"/>
+        </w:rPr>
+      </w:pPr>
+      <w:r>
+        <w:rPr>
+          <w:rFonts w:asciiTheme="majorHAnsi" w:hAnsiTheme="majorHAnsi" w:cstheme="majorHAnsi"/>
+        </w:rPr>
+        <w:t>The demo code builds all four sections in much the same way. So</w:t>
+      </w:r>
+      <w:r>
+        <w:rPr>
+          <w:rFonts w:asciiTheme="majorHAnsi" w:hAnsiTheme="majorHAnsi" w:cstheme="majorHAnsi"/>
+        </w:rPr>
+        <w:t>,</w:t>
+      </w:r>
+      <w:r>
+        <w:rPr>
+          <w:rFonts w:asciiTheme="majorHAnsi" w:hAnsiTheme="majorHAnsi" w:cstheme="majorHAnsi"/>
+        </w:rPr>
+        <w:t xml:space="preserve"> we’ll go through A as an illustration. First</w:t>
+      </w:r>
+      <w:r>
+        <w:rPr>
+          <w:rFonts w:asciiTheme="majorHAnsi" w:hAnsiTheme="majorHAnsi" w:cstheme="majorHAnsi"/>
+        </w:rPr>
+        <w:t>,</w:t>
+      </w:r>
       <w:r>
         <w:rPr>
           <w:rFonts w:asciiTheme="majorHAnsi" w:hAnsiTheme="majorHAnsi" w:cstheme="majorHAnsi"/>
@@ -38940,7 +39249,15 @@
           <w:sz w:val="20"/>
           <w:szCs w:val="20"/>
         </w:rPr>
-        <w:t>pattern(</w:t>
+        <w:t>remove</w:t>
+      </w:r>
+      <w:r>
+        <w:rPr>
+          <w:rFonts w:ascii="Courier New" w:eastAsia="Times New Roman" w:hAnsi="Courier New" w:cs="Courier New"/>
+          <w:sz w:val="20"/>
+          <w:szCs w:val="20"/>
+        </w:rPr>
+        <w:t>(</w:t>
       </w:r>
       <w:proofErr w:type="gramEnd"/>
       <w:r>
@@ -39027,109 +39344,23 @@
           <w:sz w:val="20"/>
           <w:szCs w:val="20"/>
         </w:rPr>
-        <w:t>), [</w:t>
-      </w:r>
-      <w:r>
-        <w:rPr>
-          <w:rFonts w:ascii="Courier New" w:eastAsia="Times New Roman" w:hAnsi="Courier New" w:cs="Courier New"/>
-          <w:color w:val="666666"/>
-          <w:sz w:val="20"/>
-          <w:szCs w:val="20"/>
-        </w:rPr>
-        <w:t>1</w:t>
-      </w:r>
-      <w:r>
-        <w:rPr>
-          <w:rFonts w:ascii="Courier New" w:eastAsia="Times New Roman" w:hAnsi="Courier New" w:cs="Courier New"/>
-          <w:sz w:val="20"/>
-          <w:szCs w:val="20"/>
-        </w:rPr>
-        <w:t xml:space="preserve">, </w:t>
-      </w:r>
-      <w:r>
-        <w:rPr>
-          <w:rFonts w:ascii="Courier New" w:eastAsia="Times New Roman" w:hAnsi="Courier New" w:cs="Courier New"/>
-          <w:color w:val="666666"/>
-          <w:sz w:val="20"/>
-          <w:szCs w:val="20"/>
-        </w:rPr>
-        <w:t>2</w:t>
-      </w:r>
-      <w:r>
-        <w:rPr>
-          <w:rFonts w:ascii="Courier New" w:eastAsia="Times New Roman" w:hAnsi="Courier New" w:cs="Courier New"/>
-          <w:sz w:val="20"/>
-          <w:szCs w:val="20"/>
-        </w:rPr>
-        <w:t xml:space="preserve">, </w:t>
-      </w:r>
-      <w:r>
-        <w:rPr>
-          <w:rFonts w:ascii="Courier New" w:eastAsia="Times New Roman" w:hAnsi="Courier New" w:cs="Courier New"/>
-          <w:color w:val="666666"/>
-          <w:sz w:val="20"/>
-          <w:szCs w:val="20"/>
-        </w:rPr>
-        <w:t>3</w:t>
-      </w:r>
-      <w:r>
-        <w:rPr>
-          <w:rFonts w:ascii="Courier New" w:eastAsia="Times New Roman" w:hAnsi="Courier New" w:cs="Courier New"/>
-          <w:sz w:val="20"/>
-          <w:szCs w:val="20"/>
-        </w:rPr>
-        <w:t xml:space="preserve">, </w:t>
-      </w:r>
-      <w:r>
-        <w:rPr>
-          <w:rFonts w:ascii="Courier New" w:eastAsia="Times New Roman" w:hAnsi="Courier New" w:cs="Courier New"/>
-          <w:color w:val="666666"/>
-          <w:sz w:val="20"/>
-          <w:szCs w:val="20"/>
-        </w:rPr>
-        <w:t>5</w:t>
-      </w:r>
-      <w:r>
-        <w:rPr>
-          <w:rFonts w:ascii="Courier New" w:eastAsia="Times New Roman" w:hAnsi="Courier New" w:cs="Courier New"/>
-          <w:sz w:val="20"/>
-          <w:szCs w:val="20"/>
-        </w:rPr>
-        <w:t xml:space="preserve">, </w:t>
-      </w:r>
-      <w:r>
-        <w:rPr>
-          <w:rFonts w:ascii="Courier New" w:eastAsia="Times New Roman" w:hAnsi="Courier New" w:cs="Courier New"/>
-          <w:color w:val="666666"/>
-          <w:sz w:val="20"/>
-          <w:szCs w:val="20"/>
-        </w:rPr>
-        <w:t>6</w:t>
-      </w:r>
-      <w:r>
-        <w:rPr>
-          <w:rFonts w:ascii="Courier New" w:eastAsia="Times New Roman" w:hAnsi="Courier New" w:cs="Courier New"/>
-          <w:sz w:val="20"/>
-          <w:szCs w:val="20"/>
-        </w:rPr>
-        <w:t xml:space="preserve">, </w:t>
-      </w:r>
-      <w:r>
-        <w:rPr>
-          <w:rFonts w:ascii="Courier New" w:eastAsia="Times New Roman" w:hAnsi="Courier New" w:cs="Courier New"/>
-          <w:color w:val="666666"/>
-          <w:sz w:val="20"/>
-          <w:szCs w:val="20"/>
-        </w:rPr>
-        <w:t>7</w:t>
-      </w:r>
-      <w:r>
-        <w:rPr>
-          <w:rFonts w:ascii="Courier New" w:eastAsia="Times New Roman" w:hAnsi="Courier New" w:cs="Courier New"/>
-          <w:sz w:val="20"/>
-          <w:szCs w:val="20"/>
-        </w:rPr>
-        <w:t>])</w:t>
+        <w:t xml:space="preserve">), </w:t>
+      </w:r>
+      <w:r>
+        <w:rPr>
+          <w:rFonts w:ascii="Courier New" w:eastAsia="Times New Roman" w:hAnsi="Courier New" w:cs="Courier New"/>
+          <w:sz w:val="20"/>
+          <w:szCs w:val="20"/>
+        </w:rPr>
+        <w:t>4</w:t>
+      </w:r>
+      <w:r>
+        <w:rPr>
+          <w:rFonts w:ascii="Courier New" w:eastAsia="Times New Roman" w:hAnsi="Courier New" w:cs="Courier New"/>
+          <w:sz w:val="20"/>
+          <w:szCs w:val="20"/>
+        </w:rPr>
+        <w:t>)</w:t>
       </w:r>
     </w:p>
     <w:p>
@@ -39526,7 +39757,55 @@
         <w:rPr>
           <w:rFonts w:asciiTheme="majorHAnsi" w:hAnsiTheme="majorHAnsi" w:cstheme="majorHAnsi"/>
         </w:rPr>
-        <w:t>Here the chords are named according to their relationship to the root key, with the prefix ‘a’ to indicate they are used in section A. So, ‘aiii7’ is a clue that this chord is in the minor third (A Minor), including the 7</w:t>
+        <w:t>Here the chords are named according to their relationship to the root key, with the prefix ‘a’ to indicate they are used in section A. So, ‘aiii7’ is a clue that this chord is</w:t>
+      </w:r>
+      <w:r>
+        <w:rPr>
+          <w:rFonts w:asciiTheme="majorHAnsi" w:hAnsiTheme="majorHAnsi" w:cstheme="majorHAnsi"/>
+        </w:rPr>
+        <w:t xml:space="preserve"> used to build section A,</w:t>
+      </w:r>
+      <w:r>
+        <w:rPr>
+          <w:rFonts w:asciiTheme="majorHAnsi" w:hAnsiTheme="majorHAnsi" w:cstheme="majorHAnsi"/>
+        </w:rPr>
+        <w:t xml:space="preserve"> </w:t>
+      </w:r>
+      <w:r>
+        <w:rPr>
+          <w:rFonts w:asciiTheme="majorHAnsi" w:hAnsiTheme="majorHAnsi" w:cstheme="majorHAnsi"/>
+        </w:rPr>
+        <w:t xml:space="preserve">it’s </w:t>
+      </w:r>
+      <w:r>
+        <w:rPr>
+          <w:rFonts w:asciiTheme="majorHAnsi" w:hAnsiTheme="majorHAnsi" w:cstheme="majorHAnsi"/>
+        </w:rPr>
+        <w:t xml:space="preserve">in the minor third (A Minor), </w:t>
+      </w:r>
+      <w:r>
+        <w:rPr>
+          <w:rFonts w:asciiTheme="majorHAnsi" w:hAnsiTheme="majorHAnsi" w:cstheme="majorHAnsi"/>
+        </w:rPr>
+        <w:t xml:space="preserve">and </w:t>
+      </w:r>
+      <w:r>
+        <w:rPr>
+          <w:rFonts w:asciiTheme="majorHAnsi" w:hAnsiTheme="majorHAnsi" w:cstheme="majorHAnsi"/>
+        </w:rPr>
+        <w:t>includ</w:t>
+      </w:r>
+      <w:r>
+        <w:rPr>
+          <w:rFonts w:asciiTheme="majorHAnsi" w:hAnsiTheme="majorHAnsi" w:cstheme="majorHAnsi"/>
+        </w:rPr>
+        <w:t>es</w:t>
+      </w:r>
+      <w:r>
+        <w:rPr>
+          <w:rFonts w:asciiTheme="majorHAnsi" w:hAnsiTheme="majorHAnsi" w:cstheme="majorHAnsi"/>
+        </w:rPr>
+        <w:t xml:space="preserve"> the 7</w:t>
       </w:r>
       <w:r>
         <w:rPr>
@@ -39539,7 +39818,7 @@
         <w:rPr>
           <w:rFonts w:asciiTheme="majorHAnsi" w:hAnsiTheme="majorHAnsi" w:cstheme="majorHAnsi"/>
         </w:rPr>
-        <w:t>.</w:t>
+        <w:t xml:space="preserve"> (g).</w:t>
       </w:r>
     </w:p>
     <w:p>
@@ -43174,14 +43453,38 @@
         <w:rPr>
           <w:rFonts w:asciiTheme="majorHAnsi" w:hAnsiTheme="majorHAnsi" w:cstheme="majorHAnsi"/>
         </w:rPr>
-        <w:t xml:space="preserve">But let’s do even more. Why not have a text list of the order of (sub)sections and just print the notes for each section once as a reference? The demo does this, using the variable </w:t>
+        <w:t xml:space="preserve">But let’s do even more. Why not have a text list of the order of (sub)sections </w:t>
+      </w:r>
+      <w:r>
+        <w:rPr>
+          <w:rFonts w:asciiTheme="majorHAnsi" w:hAnsiTheme="majorHAnsi" w:cstheme="majorHAnsi"/>
+        </w:rPr>
+        <w:t xml:space="preserve">at the start of the piece </w:t>
+      </w:r>
+      <w:r>
+        <w:rPr>
+          <w:rFonts w:asciiTheme="majorHAnsi" w:hAnsiTheme="majorHAnsi" w:cstheme="majorHAnsi"/>
+        </w:rPr>
+        <w:t xml:space="preserve">and </w:t>
+      </w:r>
+      <w:r>
+        <w:rPr>
+          <w:rFonts w:asciiTheme="majorHAnsi" w:hAnsiTheme="majorHAnsi" w:cstheme="majorHAnsi"/>
+        </w:rPr>
+        <w:t xml:space="preserve">then </w:t>
+      </w:r>
+      <w:r>
+        <w:rPr>
+          <w:rFonts w:asciiTheme="majorHAnsi" w:hAnsiTheme="majorHAnsi" w:cstheme="majorHAnsi"/>
+        </w:rPr>
+        <w:t xml:space="preserve">just print the notes for each section once as a reference? The demo does this, </w:t>
       </w:r>
       <w:r>
         <w:rPr>
           <w:rFonts w:asciiTheme="majorHAnsi" w:hAnsiTheme="majorHAnsi" w:cstheme="majorHAnsi"/>
         </w:rPr>
         <w:lastRenderedPageBreak/>
-        <w:t>‘</w:t>
+        <w:t>using the variable ‘</w:t>
       </w:r>
       <w:proofErr w:type="spellStart"/>
       <w:proofErr w:type="gramStart"/>
@@ -43197,23 +43500,45 @@
         <w:rPr>
           <w:rFonts w:asciiTheme="majorHAnsi" w:hAnsiTheme="majorHAnsi" w:cstheme="majorHAnsi"/>
         </w:rPr>
-        <w:t xml:space="preserve">’ to switch between full and summary modes. The first change it to have the bit of code that adds to the score change </w:t>
+        <w:t>’ to switch between full and summary modes. The first change i</w:t>
+      </w:r>
+      <w:r>
+        <w:rPr>
+          <w:rFonts w:asciiTheme="majorHAnsi" w:hAnsiTheme="majorHAnsi" w:cstheme="majorHAnsi"/>
+        </w:rPr>
+        <w:t>s</w:t>
+      </w:r>
+      <w:r>
+        <w:rPr>
+          <w:rFonts w:asciiTheme="majorHAnsi" w:hAnsiTheme="majorHAnsi" w:cstheme="majorHAnsi"/>
+        </w:rPr>
+        <w:t xml:space="preserve"> to have the bit of code that </w:t>
+      </w:r>
+      <w:r>
+        <w:rPr>
+          <w:rFonts w:asciiTheme="majorHAnsi" w:hAnsiTheme="majorHAnsi" w:cstheme="majorHAnsi"/>
+        </w:rPr>
+        <w:t>builds</w:t>
+      </w:r>
+      <w:r>
+        <w:rPr>
+          <w:rFonts w:asciiTheme="majorHAnsi" w:hAnsiTheme="majorHAnsi" w:cstheme="majorHAnsi"/>
+        </w:rPr>
+        <w:t xml:space="preserve"> the score change </w:t>
       </w:r>
       <w:proofErr w:type="spellStart"/>
-      <w:proofErr w:type="gramStart"/>
-      <w:r>
-        <w:rPr>
-          <w:rFonts w:asciiTheme="majorHAnsi" w:hAnsiTheme="majorHAnsi" w:cstheme="majorHAnsi"/>
-        </w:rPr>
-        <w:t>it’s</w:t>
+      <w:r>
+        <w:rPr>
+          <w:rFonts w:asciiTheme="majorHAnsi" w:hAnsiTheme="majorHAnsi" w:cstheme="majorHAnsi"/>
+        </w:rPr>
+        <w:t xml:space="preserve">its </w:t>
       </w:r>
       <w:proofErr w:type="spellEnd"/>
-      <w:proofErr w:type="gramEnd"/>
-      <w:r>
-        <w:rPr>
-          <w:rFonts w:asciiTheme="majorHAnsi" w:hAnsiTheme="majorHAnsi" w:cstheme="majorHAnsi"/>
-        </w:rPr>
-        <w:t xml:space="preserve"> behavior when ‘summary’ is set to True. Specifically, in summary mode, rather that read the piece’s structure, it just reads from the list of all subsections:</w:t>
+      <w:r>
+        <w:rPr>
+          <w:rFonts w:asciiTheme="majorHAnsi" w:hAnsiTheme="majorHAnsi" w:cstheme="majorHAnsi"/>
+        </w:rPr>
+        <w:t>behavior when ‘summary’ is set to True. Specifically, in summary mode, rather that read the piece’s structure, it just reads from the list of all subsections:</w:t>
       </w:r>
     </w:p>
     <w:p>
@@ -45970,7 +46295,19 @@
           <w:rFonts w:asciiTheme="majorHAnsi" w:hAnsiTheme="majorHAnsi" w:cstheme="majorHAnsi"/>
         </w:rPr>
         <w:lastRenderedPageBreak/>
-        <w:t>This uses Lilyponds markup language, so you are forgiven for not understanding it straight away. But with this done, we get the following:</w:t>
+        <w:t>This uses Lilypond</w:t>
+      </w:r>
+      <w:r>
+        <w:rPr>
+          <w:rFonts w:asciiTheme="majorHAnsi" w:hAnsiTheme="majorHAnsi" w:cstheme="majorHAnsi"/>
+        </w:rPr>
+        <w:t>’</w:t>
+      </w:r>
+      <w:r>
+        <w:rPr>
+          <w:rFonts w:asciiTheme="majorHAnsi" w:hAnsiTheme="majorHAnsi" w:cstheme="majorHAnsi"/>
+        </w:rPr>
+        <w:t>s markup language, so you are forgiven for not understanding it straight away. But with this done, we get the following:</w:t>
       </w:r>
     </w:p>
     <w:p>
@@ -46559,7 +46896,31 @@
         <w:rPr>
           <w:rFonts w:asciiTheme="majorHAnsi" w:hAnsiTheme="majorHAnsi" w:cstheme="majorHAnsi"/>
         </w:rPr>
-        <w:t xml:space="preserve"> to break, because ‘f’ is not a part of D Major. Another issue is that, whatever we set the starting key to, the chord ‘</w:t>
+        <w:t xml:space="preserve"> to break, because ‘f’ is not a part of </w:t>
+      </w:r>
+      <w:r>
+        <w:rPr>
+          <w:rFonts w:asciiTheme="majorHAnsi" w:hAnsiTheme="majorHAnsi" w:cstheme="majorHAnsi"/>
+        </w:rPr>
+        <w:t xml:space="preserve">a </w:t>
+      </w:r>
+      <w:r>
+        <w:rPr>
+          <w:rFonts w:asciiTheme="majorHAnsi" w:hAnsiTheme="majorHAnsi" w:cstheme="majorHAnsi"/>
+        </w:rPr>
+        <w:t>D Major</w:t>
+      </w:r>
+      <w:r>
+        <w:rPr>
+          <w:rFonts w:asciiTheme="majorHAnsi" w:hAnsiTheme="majorHAnsi" w:cstheme="majorHAnsi"/>
+        </w:rPr>
+        <w:t xml:space="preserve"> arpeggio</w:t>
+      </w:r>
+      <w:r>
+        <w:rPr>
+          <w:rFonts w:asciiTheme="majorHAnsi" w:hAnsiTheme="majorHAnsi" w:cstheme="majorHAnsi"/>
+        </w:rPr>
+        <w:t>. Another issue is that, whatever we set the starting key to, the chord ‘</w:t>
       </w:r>
       <w:proofErr w:type="spellStart"/>
       <w:r>
@@ -47049,7 +47410,15 @@
           <w:sz w:val="20"/>
           <w:szCs w:val="20"/>
         </w:rPr>
-        <w:t>self.tIII</w:t>
+        <w:t>self.III</w:t>
+      </w:r>
+      <w:r>
+        <w:rPr>
+          <w:rFonts w:ascii="Courier New" w:eastAsia="Times New Roman" w:hAnsi="Courier New" w:cs="Courier New"/>
+          <w:sz w:val="20"/>
+          <w:szCs w:val="20"/>
+        </w:rPr>
+        <w:t>t</w:t>
       </w:r>
       <w:proofErr w:type="spellEnd"/>
       <w:r>
@@ -47149,7 +47518,13 @@
         <w:rPr>
           <w:rFonts w:asciiTheme="majorHAnsi" w:hAnsiTheme="majorHAnsi" w:cstheme="majorHAnsi"/>
         </w:rPr>
-        <w:t>self.tIII</w:t>
+        <w:t>self.III</w:t>
+      </w:r>
+      <w:r>
+        <w:rPr>
+          <w:rFonts w:asciiTheme="majorHAnsi" w:hAnsiTheme="majorHAnsi" w:cstheme="majorHAnsi"/>
+        </w:rPr>
+        <w:t>t</w:t>
       </w:r>
       <w:proofErr w:type="spellEnd"/>
       <w:r>
@@ -47212,6 +47587,154 @@
             </a:graphic>
           </wp:inline>
         </w:drawing>
+      </w:r>
+    </w:p>
+    <w:p>
+      <w:pPr>
+        <w:rPr>
+          <w:rFonts w:asciiTheme="majorHAnsi" w:hAnsiTheme="majorHAnsi" w:cstheme="majorHAnsi"/>
+        </w:rPr>
+      </w:pPr>
+    </w:p>
+    <w:p>
+      <w:pPr>
+        <w:rPr>
+          <w:rFonts w:asciiTheme="majorHAnsi" w:hAnsiTheme="majorHAnsi" w:cstheme="majorHAnsi"/>
+        </w:rPr>
+      </w:pPr>
+      <w:proofErr w:type="gramStart"/>
+      <w:r>
+        <w:rPr>
+          <w:rFonts w:asciiTheme="majorHAnsi" w:hAnsiTheme="majorHAnsi" w:cstheme="majorHAnsi"/>
+        </w:rPr>
+        <w:t>There’s</w:t>
+      </w:r>
+      <w:proofErr w:type="gramEnd"/>
+      <w:r>
+        <w:rPr>
+          <w:rFonts w:asciiTheme="majorHAnsi" w:hAnsiTheme="majorHAnsi" w:cstheme="majorHAnsi"/>
+        </w:rPr>
+        <w:t xml:space="preserve"> a few things to </w:t>
+      </w:r>
+      <w:proofErr w:type="spellStart"/>
+      <w:r>
+        <w:rPr>
+          <w:rFonts w:asciiTheme="majorHAnsi" w:hAnsiTheme="majorHAnsi" w:cstheme="majorHAnsi"/>
+        </w:rPr>
+        <w:t>note:</w:t>
+      </w:r>
+      <w:proofErr w:type="spellEnd"/>
+    </w:p>
+    <w:p>
+      <w:pPr>
+        <w:pStyle w:val="ListParagraph"/>
+        <w:numPr>
+          <w:ilvl w:val="0"/>
+          <w:numId w:val="4"/>
+        </w:numPr>
+        <w:rPr>
+          <w:rFonts w:asciiTheme="majorHAnsi" w:hAnsiTheme="majorHAnsi" w:cstheme="majorHAnsi"/>
+        </w:rPr>
+      </w:pPr>
+      <w:r>
+        <w:rPr>
+          <w:rFonts w:asciiTheme="majorHAnsi" w:hAnsiTheme="majorHAnsi" w:cstheme="majorHAnsi"/>
+        </w:rPr>
+        <w:t>T</w:t>
+      </w:r>
+      <w:r>
+        <w:rPr>
+          <w:rFonts w:asciiTheme="majorHAnsi" w:hAnsiTheme="majorHAnsi" w:cstheme="majorHAnsi"/>
+        </w:rPr>
+        <w:t>he piece has been shifted down (the first chord is cs-e-</w:t>
+      </w:r>
+      <w:proofErr w:type="spellStart"/>
+      <w:r>
+        <w:rPr>
+          <w:rFonts w:asciiTheme="majorHAnsi" w:hAnsiTheme="majorHAnsi" w:cstheme="majorHAnsi"/>
+        </w:rPr>
+        <w:t>gs</w:t>
+      </w:r>
+      <w:proofErr w:type="spellEnd"/>
+      <w:r>
+        <w:rPr>
+          <w:rFonts w:asciiTheme="majorHAnsi" w:hAnsiTheme="majorHAnsi" w:cstheme="majorHAnsi"/>
+        </w:rPr>
+        <w:t xml:space="preserve"> instead of f-a-c)</w:t>
+      </w:r>
+    </w:p>
+    <w:p>
+      <w:pPr>
+        <w:pStyle w:val="ListParagraph"/>
+        <w:numPr>
+          <w:ilvl w:val="0"/>
+          <w:numId w:val="4"/>
+        </w:numPr>
+        <w:rPr>
+          <w:rFonts w:asciiTheme="majorHAnsi" w:hAnsiTheme="majorHAnsi" w:cstheme="majorHAnsi"/>
+        </w:rPr>
+      </w:pPr>
+      <w:r>
+        <w:rPr>
+          <w:rFonts w:asciiTheme="majorHAnsi" w:hAnsiTheme="majorHAnsi" w:cstheme="majorHAnsi"/>
+        </w:rPr>
+        <w:t>I</w:t>
+      </w:r>
+      <w:r>
+        <w:rPr>
+          <w:rFonts w:asciiTheme="majorHAnsi" w:hAnsiTheme="majorHAnsi" w:cstheme="majorHAnsi"/>
+        </w:rPr>
+        <w:t>t’s in a minor key (cs-e-g is a minor triad, while f-a-c was a major triad)</w:t>
+      </w:r>
+    </w:p>
+    <w:p>
+      <w:pPr>
+        <w:pStyle w:val="ListParagraph"/>
+        <w:numPr>
+          <w:ilvl w:val="0"/>
+          <w:numId w:val="4"/>
+        </w:numPr>
+        <w:rPr>
+          <w:rFonts w:asciiTheme="majorHAnsi" w:hAnsiTheme="majorHAnsi" w:cstheme="majorHAnsi"/>
+        </w:rPr>
+      </w:pPr>
+      <w:r>
+        <w:rPr>
+          <w:rFonts w:asciiTheme="majorHAnsi" w:hAnsiTheme="majorHAnsi" w:cstheme="majorHAnsi"/>
+        </w:rPr>
+        <w:t>Where it switched to a minor key, it now switches to a major key (e.g. bar 3; b-e-</w:t>
+      </w:r>
+      <w:proofErr w:type="spellStart"/>
+      <w:r>
+        <w:rPr>
+          <w:rFonts w:asciiTheme="majorHAnsi" w:hAnsiTheme="majorHAnsi" w:cstheme="majorHAnsi"/>
+        </w:rPr>
+        <w:t>gs</w:t>
+      </w:r>
+      <w:proofErr w:type="spellEnd"/>
+      <w:r>
+        <w:rPr>
+          <w:rFonts w:asciiTheme="majorHAnsi" w:hAnsiTheme="majorHAnsi" w:cstheme="majorHAnsi"/>
+        </w:rPr>
+        <w:t xml:space="preserve"> is E Major, but in the original its e-a-c which is A minor)</w:t>
+      </w:r>
+    </w:p>
+    <w:p>
+      <w:pPr>
+        <w:pStyle w:val="ListParagraph"/>
+        <w:numPr>
+          <w:ilvl w:val="0"/>
+          <w:numId w:val="4"/>
+        </w:numPr>
+        <w:rPr>
+          <w:rFonts w:asciiTheme="majorHAnsi" w:hAnsiTheme="majorHAnsi" w:cstheme="majorHAnsi"/>
+        </w:rPr>
+      </w:pPr>
+      <w:r>
+        <w:rPr>
+          <w:rFonts w:asciiTheme="majorHAnsi" w:hAnsiTheme="majorHAnsi" w:cstheme="majorHAnsi"/>
+        </w:rPr>
+        <w:t>Because the key signature is adjusted too there are the same number of accidentals as before (none in the first 16 bars)</w:t>
       </w:r>
     </w:p>
     <w:sectPr>
@@ -47554,6 +48077,92 @@
     </w:lvl>
   </w:abstractNum>
   <w:abstractNum w:abstractNumId="2" w15:restartNumberingAfterBreak="0">
+    <w:nsid w:val="4E7F228D"/>
+    <w:multiLevelType w:val="hybridMultilevel"/>
+    <w:tmpl w:val="70BC4376"/>
+    <w:lvl w:ilvl="0" w:tplc="0409000F">
+      <w:start w:val="1"/>
+      <w:numFmt w:val="decimal"/>
+      <w:lvlText w:val="%1."/>
+      <w:lvlJc w:val="left"/>
+      <w:pPr>
+        <w:ind w:left="720" w:hanging="360"/>
+      </w:pPr>
+    </w:lvl>
+    <w:lvl w:ilvl="1" w:tplc="04090019" w:tentative="1">
+      <w:start w:val="1"/>
+      <w:numFmt w:val="lowerLetter"/>
+      <w:lvlText w:val="%2."/>
+      <w:lvlJc w:val="left"/>
+      <w:pPr>
+        <w:ind w:left="1440" w:hanging="360"/>
+      </w:pPr>
+    </w:lvl>
+    <w:lvl w:ilvl="2" w:tplc="0409001B" w:tentative="1">
+      <w:start w:val="1"/>
+      <w:numFmt w:val="lowerRoman"/>
+      <w:lvlText w:val="%3."/>
+      <w:lvlJc w:val="right"/>
+      <w:pPr>
+        <w:ind w:left="2160" w:hanging="180"/>
+      </w:pPr>
+    </w:lvl>
+    <w:lvl w:ilvl="3" w:tplc="0409000F" w:tentative="1">
+      <w:start w:val="1"/>
+      <w:numFmt w:val="decimal"/>
+      <w:lvlText w:val="%4."/>
+      <w:lvlJc w:val="left"/>
+      <w:pPr>
+        <w:ind w:left="2880" w:hanging="360"/>
+      </w:pPr>
+    </w:lvl>
+    <w:lvl w:ilvl="4" w:tplc="04090019" w:tentative="1">
+      <w:start w:val="1"/>
+      <w:numFmt w:val="lowerLetter"/>
+      <w:lvlText w:val="%5."/>
+      <w:lvlJc w:val="left"/>
+      <w:pPr>
+        <w:ind w:left="3600" w:hanging="360"/>
+      </w:pPr>
+    </w:lvl>
+    <w:lvl w:ilvl="5" w:tplc="0409001B" w:tentative="1">
+      <w:start w:val="1"/>
+      <w:numFmt w:val="lowerRoman"/>
+      <w:lvlText w:val="%6."/>
+      <w:lvlJc w:val="right"/>
+      <w:pPr>
+        <w:ind w:left="4320" w:hanging="180"/>
+      </w:pPr>
+    </w:lvl>
+    <w:lvl w:ilvl="6" w:tplc="0409000F" w:tentative="1">
+      <w:start w:val="1"/>
+      <w:numFmt w:val="decimal"/>
+      <w:lvlText w:val="%7."/>
+      <w:lvlJc w:val="left"/>
+      <w:pPr>
+        <w:ind w:left="5040" w:hanging="360"/>
+      </w:pPr>
+    </w:lvl>
+    <w:lvl w:ilvl="7" w:tplc="04090019" w:tentative="1">
+      <w:start w:val="1"/>
+      <w:numFmt w:val="lowerLetter"/>
+      <w:lvlText w:val="%8."/>
+      <w:lvlJc w:val="left"/>
+      <w:pPr>
+        <w:ind w:left="5760" w:hanging="360"/>
+      </w:pPr>
+    </w:lvl>
+    <w:lvl w:ilvl="8" w:tplc="0409001B" w:tentative="1">
+      <w:start w:val="1"/>
+      <w:numFmt w:val="lowerRoman"/>
+      <w:lvlText w:val="%9."/>
+      <w:lvlJc w:val="right"/>
+      <w:pPr>
+        <w:ind w:left="6480" w:hanging="180"/>
+      </w:pPr>
+    </w:lvl>
+  </w:abstractNum>
+  <w:abstractNum w:abstractNumId="3" w15:restartNumberingAfterBreak="0">
     <w:nsid w:val="646845DE"/>
     <w:multiLevelType w:val="hybridMultilevel"/>
     <w:tmpl w:val="2FFC1FC0"/>
@@ -47640,13 +48249,16 @@
     </w:lvl>
   </w:abstractNum>
   <w:num w:numId="1">
-    <w:abstractNumId w:val="2"/>
+    <w:abstractNumId w:val="3"/>
   </w:num>
   <w:num w:numId="2">
     <w:abstractNumId w:val="0"/>
   </w:num>
   <w:num w:numId="3">
     <w:abstractNumId w:val="1"/>
+  </w:num>
+  <w:num w:numId="4">
+    <w:abstractNumId w:val="2"/>
   </w:num>
 </w:numbering>
 </file>

--- a/docs/Introductory guide.docx
+++ b/docs/Introductory guide.docx
@@ -24923,21 +24923,7 @@
         <w:rPr>
           <w:rFonts w:asciiTheme="majorHAnsi" w:hAnsiTheme="majorHAnsi" w:cstheme="majorHAnsi"/>
         </w:rPr>
-        <w:t xml:space="preserve">[‘treble’]) is just a List too. Lists are a python object, and python uses </w:t>
-      </w:r>
-      <w:proofErr w:type="gramStart"/>
-      <w:r>
-        <w:rPr>
-          <w:rFonts w:asciiTheme="majorHAnsi" w:hAnsiTheme="majorHAnsi" w:cstheme="majorHAnsi"/>
-        </w:rPr>
-        <w:t>square-brackets</w:t>
-      </w:r>
-      <w:proofErr w:type="gramEnd"/>
-      <w:r>
-        <w:rPr>
-          <w:rFonts w:asciiTheme="majorHAnsi" w:hAnsiTheme="majorHAnsi" w:cstheme="majorHAnsi"/>
-        </w:rPr>
-        <w:t xml:space="preserve"> to select subsets or single items within lists. However, python also counts from 0, which creates some oddities. So, if you wanted the first note from the bass clef, you can do this:</w:t>
+        <w:t>[‘treble’]) is just a List too. Lists are a python object, and python uses square-brackets to select subsets or single items within lists. However, python also counts from 0, which creates some oddities. So, if you wanted the first note from the bass clef, you can do this:</w:t>
       </w:r>
     </w:p>
     <w:p>
@@ -27914,27 +27900,27 @@
       <w:pPr>
         <w:pStyle w:val="Heading1"/>
       </w:pPr>
-      <w:bookmarkStart w:id="32" w:name="_Toc53328206"/>
-      <w:bookmarkStart w:id="33" w:name="_Toc54453562"/>
+      <w:bookmarkStart w:id="32" w:name="_Toc54453562"/>
+      <w:bookmarkStart w:id="33" w:name="_Toc53328206"/>
       <w:r>
         <w:lastRenderedPageBreak/>
         <w:t>Demo pieces</w:t>
       </w:r>
+      <w:bookmarkEnd w:id="32"/>
+      <w:r>
+        <w:t xml:space="preserve"> </w:t>
+      </w:r>
+    </w:p>
+    <w:p/>
+    <w:p>
+      <w:pPr>
+        <w:pStyle w:val="Heading2"/>
+      </w:pPr>
+      <w:bookmarkStart w:id="34" w:name="_Toc54453563"/>
+      <w:r>
+        <w:t>Prelude in C</w:t>
+      </w:r>
       <w:bookmarkEnd w:id="33"/>
-      <w:r>
-        <w:t xml:space="preserve"> </w:t>
-      </w:r>
-    </w:p>
-    <w:p/>
-    <w:p>
-      <w:pPr>
-        <w:pStyle w:val="Heading2"/>
-      </w:pPr>
-      <w:bookmarkStart w:id="34" w:name="_Toc54453563"/>
-      <w:r>
-        <w:t>Prelude in C</w:t>
-      </w:r>
-      <w:bookmarkEnd w:id="32"/>
       <w:bookmarkEnd w:id="34"/>
     </w:p>
     <w:p>
@@ -34432,13 +34418,6 @@
           <w:szCs w:val="20"/>
         </w:rPr>
         <w:tab/>
-      </w:r>
-      <w:r>
-        <w:rPr>
-          <w:rFonts w:ascii="Courier New" w:eastAsia="Times New Roman" w:hAnsi="Courier New" w:cs="Courier New"/>
-          <w:sz w:val="20"/>
-          <w:szCs w:val="20"/>
-        </w:rPr>
         <w:t xml:space="preserve">    </w:t>
       </w:r>
       <w:proofErr w:type="gramStart"/>
@@ -34613,13 +34592,6 @@
           <w:szCs w:val="20"/>
         </w:rPr>
         <w:tab/>
-      </w:r>
-      <w:r>
-        <w:rPr>
-          <w:rFonts w:ascii="Courier New" w:eastAsia="Times New Roman" w:hAnsi="Courier New" w:cs="Courier New"/>
-          <w:sz w:val="20"/>
-          <w:szCs w:val="20"/>
-        </w:rPr>
         <w:t xml:space="preserve">    </w:t>
       </w:r>
       <w:proofErr w:type="gramStart"/>
@@ -34718,15 +34690,7 @@
           <w:szCs w:val="20"/>
         </w:rPr>
         <w:tab/>
-        <w:t xml:space="preserve">     </w:t>
-      </w:r>
-      <w:r>
-        <w:rPr>
-          <w:rFonts w:ascii="Courier New" w:eastAsia="Times New Roman" w:hAnsi="Courier New" w:cs="Courier New"/>
-          <w:sz w:val="20"/>
-          <w:szCs w:val="20"/>
-        </w:rPr>
-        <w:t xml:space="preserve">    </w:t>
+        <w:t xml:space="preserve">         </w:t>
       </w:r>
       <w:r>
         <w:rPr>
@@ -34885,13 +34849,6 @@
           <w:szCs w:val="20"/>
         </w:rPr>
         <w:tab/>
-      </w:r>
-      <w:r>
-        <w:rPr>
-          <w:rFonts w:ascii="Courier New" w:eastAsia="Times New Roman" w:hAnsi="Courier New" w:cs="Courier New"/>
-          <w:sz w:val="20"/>
-          <w:szCs w:val="20"/>
-        </w:rPr>
         <w:t xml:space="preserve">    </w:t>
       </w:r>
       <w:proofErr w:type="gramStart"/>
@@ -35067,15 +35024,7 @@
           <w:szCs w:val="20"/>
         </w:rPr>
         <w:tab/>
-        <w:t xml:space="preserve">     </w:t>
-      </w:r>
-      <w:r>
-        <w:rPr>
-          <w:rFonts w:ascii="Courier New" w:eastAsia="Times New Roman" w:hAnsi="Courier New" w:cs="Courier New"/>
-          <w:sz w:val="20"/>
-          <w:szCs w:val="20"/>
-        </w:rPr>
-        <w:t xml:space="preserve">    </w:t>
+        <w:t xml:space="preserve">         </w:t>
       </w:r>
       <w:r>
         <w:rPr>
@@ -35985,6 +35934,7 @@
       <w:r>
         <w:rPr>
           <w:rFonts w:asciiTheme="majorHAnsi" w:hAnsiTheme="majorHAnsi" w:cstheme="majorHAnsi"/>
+          <w:noProof/>
         </w:rPr>
         <w:drawing>
           <wp:inline distT="0" distB="0" distL="0" distR="0" wp14:anchorId="68D6E53D" wp14:editId="070E1DB3">
@@ -38647,6 +38597,7 @@
       <w:r>
         <w:rPr>
           <w:rFonts w:asciiTheme="majorHAnsi" w:hAnsiTheme="majorHAnsi" w:cstheme="majorHAnsi"/>
+          <w:noProof/>
         </w:rPr>
         <w:lastRenderedPageBreak/>
         <w:drawing>
@@ -43398,6 +43349,7 @@
       <w:r>
         <w:rPr>
           <w:rFonts w:asciiTheme="majorHAnsi" w:hAnsiTheme="majorHAnsi" w:cstheme="majorHAnsi"/>
+          <w:noProof/>
         </w:rPr>
         <w:drawing>
           <wp:inline distT="0" distB="0" distL="0" distR="0" wp14:anchorId="1BABE8A0" wp14:editId="46459953">
@@ -43524,21 +43476,7 @@
         <w:rPr>
           <w:rFonts w:asciiTheme="majorHAnsi" w:hAnsiTheme="majorHAnsi" w:cstheme="majorHAnsi"/>
         </w:rPr>
-        <w:t xml:space="preserve"> the score change </w:t>
-      </w:r>
-      <w:proofErr w:type="spellStart"/>
-      <w:r>
-        <w:rPr>
-          <w:rFonts w:asciiTheme="majorHAnsi" w:hAnsiTheme="majorHAnsi" w:cstheme="majorHAnsi"/>
-        </w:rPr>
-        <w:t xml:space="preserve">its </w:t>
-      </w:r>
-      <w:proofErr w:type="spellEnd"/>
-      <w:r>
-        <w:rPr>
-          <w:rFonts w:asciiTheme="majorHAnsi" w:hAnsiTheme="majorHAnsi" w:cstheme="majorHAnsi"/>
-        </w:rPr>
-        <w:t>behavior when ‘summary’ is set to True. Specifically, in summary mode, rather that read the piece’s structure, it just reads from the list of all subsections:</w:t>
+        <w:t xml:space="preserve"> the score change its behavior when ‘summary’ is set to True. Specifically, in summary mode, rather that read the piece’s structure, it just reads from the list of all subsections:</w:t>
       </w:r>
     </w:p>
     <w:p>
@@ -46326,6 +46264,7 @@
       <w:r>
         <w:rPr>
           <w:rFonts w:asciiTheme="majorHAnsi" w:hAnsiTheme="majorHAnsi" w:cstheme="majorHAnsi"/>
+          <w:noProof/>
         </w:rPr>
         <w:drawing>
           <wp:inline distT="0" distB="0" distL="0" distR="0" wp14:anchorId="6F7C6A36" wp14:editId="32719C60">
@@ -47550,6 +47489,7 @@
       <w:r>
         <w:rPr>
           <w:rFonts w:asciiTheme="majorHAnsi" w:hAnsiTheme="majorHAnsi" w:cstheme="majorHAnsi"/>
+          <w:noProof/>
         </w:rPr>
         <w:lastRenderedPageBreak/>
         <w:drawing>
@@ -47614,16 +47554,8 @@
         <w:rPr>
           <w:rFonts w:asciiTheme="majorHAnsi" w:hAnsiTheme="majorHAnsi" w:cstheme="majorHAnsi"/>
         </w:rPr>
-        <w:t xml:space="preserve"> a few things to </w:t>
-      </w:r>
-      <w:proofErr w:type="spellStart"/>
-      <w:r>
-        <w:rPr>
-          <w:rFonts w:asciiTheme="majorHAnsi" w:hAnsiTheme="majorHAnsi" w:cstheme="majorHAnsi"/>
-        </w:rPr>
-        <w:t>note:</w:t>
-      </w:r>
-      <w:proofErr w:type="spellEnd"/>
+        <w:t xml:space="preserve"> a few things to note:</w:t>
+      </w:r>
     </w:p>
     <w:p>
       <w:pPr>
@@ -47781,6 +47713,11 @@
         <w:docPartUnique/>
       </w:docPartObj>
     </w:sdtPr>
+    <w:sdtEndPr>
+      <w:rPr>
+        <w:rStyle w:val="PageNumber"/>
+      </w:rPr>
+    </w:sdtEndPr>
     <w:sdtContent>
       <w:p>
         <w:pPr>
@@ -47832,6 +47769,11 @@
         <w:docPartUnique/>
       </w:docPartObj>
     </w:sdtPr>
+    <w:sdtEndPr>
+      <w:rPr>
+        <w:rStyle w:val="PageNumber"/>
+      </w:rPr>
+    </w:sdtEndPr>
     <w:sdtContent>
       <w:p>
         <w:pPr>
